--- a/006-Diagrama de Clases.docx
+++ b/006-Diagrama de Clases.docx
@@ -33,8 +33,8 @@
                         <w:rPr>
                           <w:rFonts w:asciiTheme="majorHAnsi" w:eastAsiaTheme="majorEastAsia" w:hAnsiTheme="majorHAnsi" w:cstheme="majorBidi"/>
                           <w:color w:val="FFFFFF" w:themeColor="background1"/>
-                          <w:sz w:val="88"/>
-                          <w:szCs w:val="88"/>
+                          <w:sz w:val="108"/>
+                          <w:szCs w:val="108"/>
                         </w:rPr>
                         <w:alias w:val="Título"/>
                         <w:id w:val="1550341699"/>
@@ -56,19 +56,10 @@
                             <w:rPr>
                               <w:rFonts w:asciiTheme="majorHAnsi" w:eastAsiaTheme="majorEastAsia" w:hAnsiTheme="majorHAnsi" w:cstheme="majorBidi"/>
                               <w:color w:val="FFFFFF" w:themeColor="background1"/>
-                              <w:sz w:val="88"/>
-                              <w:szCs w:val="88"/>
+                              <w:sz w:val="108"/>
+                              <w:szCs w:val="108"/>
                             </w:rPr>
-                            <w:t xml:space="preserve">Diseño de arquitectura: Policía Nacional del Perú – </w:t>
-                          </w:r>
-                          <w:r>
-                            <w:rPr>
-                              <w:rFonts w:asciiTheme="majorHAnsi" w:eastAsiaTheme="majorEastAsia" w:hAnsiTheme="majorHAnsi" w:cstheme="majorBidi"/>
-                              <w:color w:val="FFFFFF" w:themeColor="background1"/>
-                              <w:sz w:val="88"/>
-                              <w:szCs w:val="88"/>
-                            </w:rPr>
-                            <w:t>Diagrama de Clases</w:t>
+                            <w:t>Policía Nacional del Perú – Diagrama de Clases</w:t>
                           </w:r>
                         </w:p>
                       </w:sdtContent>
@@ -335,7 +326,7 @@
                                     <a:blip r:embed="rId9">
                                       <a:extLst>
                                         <a:ext uri="{28A0092B-C50C-407E-A947-70E740481C1C}">
-                                          <a14:useLocalDpi xmlns="" xmlns:wpc="http://schemas.microsoft.com/office/word/2010/wordprocessingCanvas" xmlns:mc="http://schemas.openxmlformats.org/markup-compatibility/2006" xmlns:o="urn:schemas-microsoft-com:office:office" xmlns:v="urn:schemas-microsoft-com:vml" xmlns:wp14="http://schemas.microsoft.com/office/word/2010/wordprocessingDrawing" xmlns:w10="urn:schemas-microsoft-com:office:word" xmlns:w="http://schemas.openxmlformats.org/wordprocessingml/2006/main" xmlns:w14="http://schemas.microsoft.com/office/word/2010/wordml" xmlns:wpg="http://schemas.microsoft.com/office/word/2010/wordprocessingGroup" xmlns:wpi="http://schemas.microsoft.com/office/word/2010/wordprocessingInk" xmlns:wps="http://schemas.microsoft.com/office/word/2010/wordprocessingShape" xmlns:a14="http://schemas.microsoft.com/office/drawing/2010/main" val="0"/>
+                                          <a14:useLocalDpi xmlns:a14="http://schemas.microsoft.com/office/drawing/2010/main" xmlns:wps="http://schemas.microsoft.com/office/word/2010/wordprocessingShape" xmlns:wpi="http://schemas.microsoft.com/office/word/2010/wordprocessingInk" xmlns:wpg="http://schemas.microsoft.com/office/word/2010/wordprocessingGroup" xmlns:w14="http://schemas.microsoft.com/office/word/2010/wordml" xmlns:w="http://schemas.openxmlformats.org/wordprocessingml/2006/main" xmlns:w10="urn:schemas-microsoft-com:office:word" xmlns:wp14="http://schemas.microsoft.com/office/word/2010/wordprocessingDrawing" xmlns:v="urn:schemas-microsoft-com:vml" xmlns:o="urn:schemas-microsoft-com:office:office" xmlns:mc="http://schemas.openxmlformats.org/markup-compatibility/2006" xmlns:wpc="http://schemas.microsoft.com/office/word/2010/wordprocessingCanvas" xmlns="" val="0"/>
                                         </a:ext>
                                       </a:extLst>
                                     </a:blip>
@@ -2166,7 +2157,7 @@
         <w:noProof/>
         <w:lang w:val="es-ES"/>
       </w:rPr>
-      <w:t>1</w:t>
+      <w:t>5</w:t>
     </w:r>
     <w:r>
       <w:rPr>
@@ -2242,7 +2233,7 @@
             <w:bCs/>
             <w:color w:val="000000" w:themeColor="text1"/>
           </w:rPr>
-          <w:t>Diseño de arquitectura: Policía Nacional del Perú – Diagrama de Clases</w:t>
+          <w:t>Policía Nacional del Perú – Diagrama de Clases</w:t>
         </w:r>
       </w:p>
     </w:sdtContent>
@@ -7013,7 +7004,7 @@
 </file>
 
 <file path=customXml/itemProps2.xml><?xml version="1.0" encoding="utf-8"?>
-<ds:datastoreItem xmlns:ds="http://schemas.openxmlformats.org/officeDocument/2006/customXml" ds:itemID="{DFBD4FEB-55D1-4DED-A63C-37262F99333D}">
+<ds:datastoreItem xmlns:ds="http://schemas.openxmlformats.org/officeDocument/2006/customXml" ds:itemID="{2959DC43-A350-48CB-9248-B9317BC5BD91}">
   <ds:schemaRefs>
     <ds:schemaRef ds:uri="http://schemas.openxmlformats.org/officeDocument/2006/bibliography"/>
   </ds:schemaRefs>
